--- a/React-native 安装使用指南.docx
+++ b/React-native 安装使用指南.docx
@@ -7,9 +7,6 @@
       <w:pPr>
         <w:pStyle w:val="1"/>
         <w:jc w:val="center"/>
-        <w:rPr>
-          <w:rFonts w:hint="eastAsia"/>
-        </w:rPr>
       </w:pPr>
       <w:commentRangeStart w:id="0"/>
       <w:r>
@@ -31,12 +28,55 @@
     </w:p>
     <w:p>
       <w:pPr>
+        <w:pStyle w:val="1"/>
+      </w:pPr>
+      <w:r>
+        <w:rPr>
+          <w:rFonts w:hint="eastAsia"/>
+        </w:rPr>
+        <w:t>1</w:t>
+      </w:r>
+      <w:r>
+        <w:rPr>
+          <w:rFonts w:hint="eastAsia"/>
+        </w:rPr>
+        <w:t>、</w:t>
+      </w:r>
+      <w:commentRangeStart w:id="1"/>
+      <w:r>
+        <w:rPr>
+          <w:rFonts w:hint="eastAsia"/>
+        </w:rPr>
+        <w:t>官网下载</w:t>
+      </w:r>
+      <w:r>
+        <w:rPr>
+          <w:rFonts w:hint="eastAsia"/>
+        </w:rPr>
+        <w:t>nodejs</w:t>
+      </w:r>
+      <w:r>
+        <w:rPr>
+          <w:rFonts w:hint="eastAsia"/>
+        </w:rPr>
+        <w:t>安装</w:t>
+      </w:r>
+      <w:commentRangeEnd w:id="1"/>
+      <w:r>
+        <w:rPr>
+          <w:rStyle w:val="a7"/>
+        </w:rPr>
+        <w:commentReference w:id="1"/>
+      </w:r>
+    </w:p>
+    <w:p>
+      <w:pPr>
+        <w:pStyle w:val="1"/>
         <w:numPr>
           <w:ilvl w:val="0"/>
-          <w:numId w:val="1"/>
+          <w:numId w:val="14"/>
         </w:numPr>
       </w:pPr>
-      <w:commentRangeStart w:id="1"/>
       <w:r>
         <w:rPr>
           <w:rFonts w:hint="eastAsia"/>
@@ -47,34 +87,30 @@
         <w:rPr>
           <w:rFonts w:hint="eastAsia"/>
         </w:rPr>
-        <w:t>nodejs</w:t>
-      </w:r>
-      <w:r>
-        <w:rPr>
-          <w:rFonts w:hint="eastAsia"/>
-        </w:rPr>
         <w:t>安装</w:t>
       </w:r>
-      <w:commentRangeEnd w:id="1"/>
-      <w:r>
-        <w:rPr>
-          <w:rStyle w:val="a7"/>
-        </w:rPr>
-        <w:commentReference w:id="1"/>
+      <w:r>
+        <w:rPr>
+          <w:rFonts w:hint="eastAsia"/>
+        </w:rPr>
+        <w:t>Python 2</w:t>
       </w:r>
     </w:p>
     <w:p>
       <w:pPr>
-        <w:numPr>
-          <w:ilvl w:val="0"/>
-          <w:numId w:val="1"/>
-        </w:numPr>
-      </w:pPr>
-      <w:r>
-        <w:rPr>
-          <w:rFonts w:hint="eastAsia"/>
-        </w:rPr>
-        <w:t>官网下载</w:t>
+        <w:pStyle w:val="1"/>
+      </w:pPr>
+      <w:r>
+        <w:rPr>
+          <w:rFonts w:hint="eastAsia"/>
+        </w:rPr>
+        <w:t>3</w:t>
+      </w:r>
+      <w:r>
+        <w:rPr>
+          <w:rFonts w:hint="eastAsia"/>
+        </w:rPr>
+        <w:t>、</w:t>
       </w:r>
       <w:r>
         <w:rPr>
@@ -86,42 +122,16 @@
         <w:rPr>
           <w:rFonts w:hint="eastAsia"/>
         </w:rPr>
-        <w:t>Python 2</w:t>
+        <w:t>react-native</w:t>
+      </w:r>
+      <w:r>
+        <w:rPr>
+          <w:rFonts w:hint="eastAsia"/>
+        </w:rPr>
+        <w:t>脚手架</w:t>
       </w:r>
     </w:p>
-    <w:p>
-      <w:pPr>
-        <w:numPr>
-          <w:ilvl w:val="0"/>
-          <w:numId w:val="1"/>
-        </w:numPr>
-      </w:pPr>
-      <w:r>
-        <w:rPr>
-          <w:rFonts w:hint="eastAsia"/>
-        </w:rPr>
-        <w:t>安装</w:t>
-      </w:r>
-      <w:r>
-        <w:rPr>
-          <w:rFonts w:hint="eastAsia"/>
-        </w:rPr>
-        <w:t>react-native</w:t>
-      </w:r>
-      <w:r>
-        <w:rPr>
-          <w:rFonts w:hint="eastAsia"/>
-        </w:rPr>
-        <w:t>脚手架</w:t>
-      </w:r>
-    </w:p>
-    <w:p>
-      <w:pPr>
-        <w:rPr>
-          <w:rFonts w:hint="eastAsia"/>
-        </w:rPr>
-      </w:pPr>
-    </w:p>
+    <w:p/>
     <w:tbl>
       <w:tblPr>
         <w:tblStyle w:val="a5"/>
@@ -141,7 +151,6 @@
           <w:p>
             <w:pPr>
               <w:rPr>
-                <w:rFonts w:hint="eastAsia"/>
                 <w:color w:val="FFFFFF" w:themeColor="background1"/>
               </w:rPr>
             </w:pPr>
@@ -156,70 +165,75 @@
         </w:tc>
       </w:tr>
     </w:tbl>
+    <w:p/>
     <w:p>
       <w:pPr>
-        <w:rPr>
-          <w:rFonts w:hint="eastAsia"/>
-        </w:rPr>
-      </w:pPr>
+        <w:pStyle w:val="1"/>
+        <w:numPr>
+          <w:ilvl w:val="0"/>
+          <w:numId w:val="14"/>
+        </w:numPr>
+      </w:pPr>
+      <w:r>
+        <w:rPr>
+          <w:rFonts w:hint="eastAsia"/>
+        </w:rPr>
+        <w:t xml:space="preserve">react-native --help </w:t>
+      </w:r>
+      <w:r>
+        <w:rPr>
+          <w:rFonts w:hint="eastAsia"/>
+        </w:rPr>
+        <w:t>查看帮助</w:t>
+      </w:r>
     </w:p>
     <w:p>
       <w:pPr>
+        <w:pStyle w:val="1"/>
         <w:numPr>
           <w:ilvl w:val="0"/>
-          <w:numId w:val="1"/>
+          <w:numId w:val="15"/>
         </w:numPr>
       </w:pPr>
-      <w:r>
-        <w:rPr>
-          <w:rFonts w:hint="eastAsia"/>
-        </w:rPr>
-        <w:t xml:space="preserve">react-native --help </w:t>
-      </w:r>
-      <w:r>
-        <w:rPr>
-          <w:rFonts w:hint="eastAsia"/>
-        </w:rPr>
-        <w:t>查看帮助</w:t>
+      <w:commentRangeStart w:id="2"/>
+      <w:commentRangeStart w:id="3"/>
+      <w:r>
+        <w:t>官网下载安装</w:t>
+      </w:r>
+      <w:r>
+        <w:t>jdk</w:t>
+      </w:r>
+      <w:commentRangeEnd w:id="2"/>
+      <w:r>
+        <w:rPr>
+          <w:rStyle w:val="a7"/>
+        </w:rPr>
+        <w:commentReference w:id="2"/>
+      </w:r>
+      <w:commentRangeEnd w:id="3"/>
+      <w:r>
+        <w:rPr>
+          <w:rStyle w:val="a7"/>
+        </w:rPr>
+        <w:commentReference w:id="3"/>
       </w:r>
     </w:p>
     <w:p>
       <w:pPr>
-        <w:numPr>
-          <w:ilvl w:val="0"/>
-          <w:numId w:val="1"/>
-        </w:numPr>
-      </w:pPr>
-      <w:commentRangeStart w:id="2"/>
-      <w:commentRangeStart w:id="3"/>
-      <w:r>
-        <w:t>官网下载安装</w:t>
-      </w:r>
-      <w:r>
-        <w:t>jdk</w:t>
-      </w:r>
-      <w:commentRangeEnd w:id="2"/>
-      <w:r>
-        <w:rPr>
-          <w:rStyle w:val="a7"/>
-        </w:rPr>
-        <w:commentReference w:id="2"/>
-      </w:r>
-      <w:commentRangeEnd w:id="3"/>
-      <w:r>
-        <w:rPr>
-          <w:rStyle w:val="a7"/>
-        </w:rPr>
-        <w:commentReference w:id="3"/>
-      </w:r>
-    </w:p>
-    <w:p>
-      <w:pPr>
-        <w:numPr>
-          <w:ilvl w:val="0"/>
-          <w:numId w:val="1"/>
-        </w:numPr>
-      </w:pPr>
+        <w:pStyle w:val="1"/>
+      </w:pPr>
+      <w:r>
+        <w:rPr>
+          <w:rFonts w:hint="eastAsia"/>
+        </w:rPr>
+        <w:t>6</w:t>
+      </w:r>
+      <w:r>
+        <w:rPr>
+          <w:rFonts w:hint="eastAsia"/>
+        </w:rPr>
+        <w:t>、</w:t>
+      </w:r>
       <w:commentRangeStart w:id="4"/>
       <w:r>
         <w:t>安装</w:t>
@@ -362,6 +376,7 @@
           <w:kern w:val="0"/>
           <w:szCs w:val="21"/>
         </w:rPr>
+        <w:lastRenderedPageBreak/>
         <w:t>B、</w:t>
       </w:r>
       <w:r>
@@ -551,7 +566,6 @@
         <w:rPr>
           <w:noProof/>
         </w:rPr>
-        <w:lastRenderedPageBreak/>
         <w:drawing>
           <wp:inline distT="0" distB="0" distL="0" distR="0" wp14:anchorId="786D396B" wp14:editId="3D5DEBEA">
             <wp:extent cx="3666227" cy="2438707"/>
@@ -732,7 +746,7 @@
         <w:spacing w:before="100" w:beforeAutospacing="1" w:after="100" w:afterAutospacing="1"/>
         <w:jc w:val="left"/>
         <w:rPr>
-          <w:rFonts w:ascii="微软雅黑" w:eastAsia="微软雅黑" w:hAnsi="微软雅黑" w:cs="宋体" w:hint="eastAsia"/>
+          <w:rFonts w:ascii="微软雅黑" w:eastAsia="微软雅黑" w:hAnsi="微软雅黑" w:cs="宋体"/>
           <w:color w:val="484848"/>
           <w:kern w:val="0"/>
           <w:szCs w:val="21"/>
@@ -779,20 +793,21 @@
         </w:drawing>
       </w:r>
     </w:p>
+    <w:p/>
     <w:p>
       <w:pPr>
-        <w:rPr>
-          <w:rFonts w:hint="eastAsia"/>
-        </w:rPr>
-      </w:pPr>
-    </w:p>
-    <w:p>
-      <w:pPr>
-        <w:numPr>
-          <w:ilvl w:val="0"/>
-          <w:numId w:val="1"/>
-        </w:numPr>
-      </w:pPr>
+        <w:pStyle w:val="1"/>
+      </w:pPr>
+      <w:r>
+        <w:lastRenderedPageBreak/>
+        <w:t>7</w:t>
+      </w:r>
+      <w:r>
+        <w:rPr>
+          <w:rFonts w:hint="eastAsia"/>
+        </w:rPr>
+        <w:t>、</w:t>
+      </w:r>
       <w:r>
         <w:rPr>
           <w:rFonts w:hint="eastAsia"/>
@@ -847,13 +862,32 @@
     <w:p>
       <w:pPr>
         <w:rPr>
+          <w:rFonts w:ascii="Menlo" w:eastAsia="宋体" w:hAnsi="Menlo" w:cs="宋体" w:hint="eastAsia"/>
+          <w:color w:val="C7254E"/>
+          <w:sz w:val="19"/>
+          <w:szCs w:val="19"/>
+          <w:shd w:val="clear" w:color="auto" w:fill="F9F2F4"/>
+        </w:rPr>
+      </w:pPr>
+      <w:r>
+        <w:rPr>
+          <w:rFonts w:ascii="微软雅黑" w:eastAsia="微软雅黑" w:hAnsi="微软雅黑" w:hint="eastAsia"/>
+          <w:color w:val="484848"/>
+          <w:szCs w:val="21"/>
+          <w:shd w:val="clear" w:color="auto" w:fill="F5FCFF"/>
+        </w:rPr>
+        <w:t>打开</w:t>
+      </w:r>
+      <w:r>
+        <w:rPr>
           <w:rFonts w:ascii="Menlo" w:eastAsia="宋体" w:hAnsi="Menlo" w:cs="宋体"/>
           <w:color w:val="C7254E"/>
           <w:sz w:val="19"/>
           <w:szCs w:val="19"/>
           <w:shd w:val="clear" w:color="auto" w:fill="F9F2F4"/>
         </w:rPr>
-      </w:pPr>
+        <w:t>控制面板</w:t>
+      </w:r>
       <w:r>
         <w:rPr>
           <w:rFonts w:ascii="微软雅黑" w:eastAsia="微软雅黑" w:hAnsi="微软雅黑" w:hint="eastAsia"/>
@@ -861,7 +895,7 @@
           <w:szCs w:val="21"/>
           <w:shd w:val="clear" w:color="auto" w:fill="F5FCFF"/>
         </w:rPr>
-        <w:t>打开</w:t>
+        <w:t> -&gt; </w:t>
       </w:r>
       <w:r>
         <w:rPr>
@@ -871,7 +905,7 @@
           <w:szCs w:val="19"/>
           <w:shd w:val="clear" w:color="auto" w:fill="F9F2F4"/>
         </w:rPr>
-        <w:t>控制面板</w:t>
+        <w:t>系统和安全</w:t>
       </w:r>
       <w:r>
         <w:rPr>
@@ -890,7 +924,7 @@
           <w:szCs w:val="19"/>
           <w:shd w:val="clear" w:color="auto" w:fill="F9F2F4"/>
         </w:rPr>
-        <w:t>系统和安全</w:t>
+        <w:t>系统</w:t>
       </w:r>
       <w:r>
         <w:rPr>
@@ -909,7 +943,7 @@
           <w:szCs w:val="19"/>
           <w:shd w:val="clear" w:color="auto" w:fill="F9F2F4"/>
         </w:rPr>
-        <w:t>系统</w:t>
+        <w:t>高级系统设置</w:t>
       </w:r>
       <w:r>
         <w:rPr>
@@ -928,7 +962,7 @@
           <w:szCs w:val="19"/>
           <w:shd w:val="clear" w:color="auto" w:fill="F9F2F4"/>
         </w:rPr>
-        <w:t>高级系统设置</w:t>
+        <w:t>高级</w:t>
       </w:r>
       <w:r>
         <w:rPr>
@@ -947,7 +981,7 @@
           <w:szCs w:val="19"/>
           <w:shd w:val="clear" w:color="auto" w:fill="F9F2F4"/>
         </w:rPr>
-        <w:t>高级</w:t>
+        <w:t>环境变量</w:t>
       </w:r>
       <w:r>
         <w:rPr>
@@ -966,40 +1000,15 @@
           <w:szCs w:val="19"/>
           <w:shd w:val="clear" w:color="auto" w:fill="F9F2F4"/>
         </w:rPr>
-        <w:t>环境变量</w:t>
-      </w:r>
-      <w:r>
-        <w:rPr>
-          <w:rFonts w:ascii="微软雅黑" w:eastAsia="微软雅黑" w:hAnsi="微软雅黑" w:hint="eastAsia"/>
-          <w:color w:val="484848"/>
-          <w:szCs w:val="21"/>
-          <w:shd w:val="clear" w:color="auto" w:fill="F5FCFF"/>
-        </w:rPr>
-        <w:t> -&gt; </w:t>
-      </w:r>
-      <w:r>
-        <w:rPr>
-          <w:rFonts w:ascii="Menlo" w:eastAsia="宋体" w:hAnsi="Menlo" w:cs="宋体"/>
-          <w:color w:val="C7254E"/>
-          <w:sz w:val="19"/>
-          <w:szCs w:val="19"/>
-          <w:shd w:val="clear" w:color="auto" w:fill="F9F2F4"/>
-        </w:rPr>
         <w:t>新建</w:t>
       </w:r>
     </w:p>
     <w:p>
-      <w:pPr>
-        <w:rPr>
-          <w:rFonts w:hint="eastAsia"/>
-        </w:rPr>
-      </w:pPr>
       <w:commentRangeStart w:id="5"/>
       <w:r>
         <w:rPr>
           <w:noProof/>
         </w:rPr>
-        <w:lastRenderedPageBreak/>
         <w:drawing>
           <wp:inline distT="0" distB="0" distL="0" distR="0" wp14:anchorId="15D1855F" wp14:editId="1CD9CC45">
             <wp:extent cx="5274310" cy="1512570"/>
@@ -1046,14 +1055,20 @@
     </w:p>
     <w:p>
       <w:pPr>
-        <w:numPr>
-          <w:ilvl w:val="0"/>
-          <w:numId w:val="1"/>
-        </w:numPr>
-        <w:rPr>
-          <w:rFonts w:hint="eastAsia"/>
-        </w:rPr>
-      </w:pPr>
+        <w:pStyle w:val="1"/>
+      </w:pPr>
+      <w:r>
+        <w:rPr>
+          <w:rFonts w:hint="eastAsia"/>
+        </w:rPr>
+        <w:t>8</w:t>
+      </w:r>
+      <w:r>
+        <w:rPr>
+          <w:rFonts w:hint="eastAsia"/>
+        </w:rPr>
+        <w:t>、</w:t>
+      </w:r>
       <w:r>
         <w:rPr>
           <w:rFonts w:hint="eastAsia"/>
@@ -1187,13 +1202,20 @@
     </w:p>
     <w:p>
       <w:pPr>
-        <w:pStyle w:val="a6"/>
-        <w:numPr>
-          <w:ilvl w:val="0"/>
-          <w:numId w:val="1"/>
-        </w:numPr>
-        <w:ind w:firstLineChars="0" w:firstLine="142"/>
-      </w:pPr>
+        <w:pStyle w:val="1"/>
+      </w:pPr>
+      <w:r>
+        <w:rPr>
+          <w:rFonts w:hint="eastAsia"/>
+        </w:rPr>
+        <w:t>9</w:t>
+      </w:r>
+      <w:r>
+        <w:rPr>
+          <w:rFonts w:hint="eastAsia"/>
+        </w:rPr>
+        <w:t>、</w:t>
+      </w:r>
       <w:r>
         <w:rPr>
           <w:rFonts w:hint="eastAsia"/>
@@ -1205,9 +1227,6 @@
       <w:pPr>
         <w:pStyle w:val="a6"/>
         <w:ind w:left="142" w:firstLineChars="0" w:firstLine="0"/>
-        <w:rPr>
-          <w:rFonts w:hint="eastAsia"/>
-        </w:rPr>
       </w:pPr>
     </w:p>
     <w:tbl>
@@ -1229,7 +1248,6 @@
           <w:p>
             <w:pPr>
               <w:rPr>
-                <w:rFonts w:hint="eastAsia"/>
                 <w:color w:val="FFFFFF" w:themeColor="background1"/>
               </w:rPr>
             </w:pPr>
@@ -1259,78 +1277,89 @@
         </w:tc>
       </w:tr>
     </w:tbl>
+    <w:p/>
     <w:p>
       <w:pPr>
-        <w:rPr>
-          <w:rFonts w:hint="eastAsia"/>
-        </w:rPr>
-      </w:pPr>
+        <w:pStyle w:val="1"/>
+      </w:pPr>
+      <w:r>
+        <w:rPr>
+          <w:rFonts w:hint="eastAsia"/>
+        </w:rPr>
+        <w:lastRenderedPageBreak/>
+        <w:t>10</w:t>
+      </w:r>
+      <w:r>
+        <w:rPr>
+          <w:rFonts w:hint="eastAsia"/>
+        </w:rPr>
+        <w:t>、</w:t>
+      </w:r>
+      <w:r>
+        <w:rPr>
+          <w:rFonts w:hint="eastAsia"/>
+        </w:rPr>
+        <w:t>安装</w:t>
+      </w:r>
+      <w:r>
+        <w:rPr>
+          <w:rFonts w:hint="eastAsia"/>
+        </w:rPr>
+        <w:t>android</w:t>
+      </w:r>
+      <w:r>
+        <w:rPr>
+          <w:rFonts w:hint="eastAsia"/>
+        </w:rPr>
+        <w:t>模拟器</w:t>
+      </w:r>
+      <w:r>
+        <w:rPr>
+          <w:rFonts w:hint="eastAsia"/>
+        </w:rPr>
+        <w:t>genymotion</w:t>
+      </w:r>
+      <w:r>
+        <w:rPr>
+          <w:rFonts w:hint="eastAsia"/>
+        </w:rPr>
+        <w:t>（需同步安装</w:t>
+      </w:r>
+      <w:r>
+        <w:rPr>
+          <w:rFonts w:hint="eastAsia"/>
+        </w:rPr>
+        <w:t>virtualBox</w:t>
+      </w:r>
+      <w:r>
+        <w:rPr>
+          <w:rFonts w:hint="eastAsia"/>
+        </w:rPr>
+        <w:t>）</w:t>
+      </w:r>
     </w:p>
     <w:p>
       <w:pPr>
-        <w:numPr>
-          <w:ilvl w:val="0"/>
-          <w:numId w:val="2"/>
-        </w:numPr>
-      </w:pPr>
-      <w:r>
-        <w:rPr>
-          <w:rFonts w:hint="eastAsia"/>
-        </w:rPr>
-        <w:t>安装</w:t>
-      </w:r>
-      <w:r>
-        <w:rPr>
-          <w:rFonts w:hint="eastAsia"/>
-        </w:rPr>
-        <w:t>android</w:t>
-      </w:r>
-      <w:r>
-        <w:rPr>
-          <w:rFonts w:hint="eastAsia"/>
-        </w:rPr>
-        <w:t>模拟器</w:t>
-      </w:r>
-      <w:r>
-        <w:rPr>
-          <w:rFonts w:hint="eastAsia"/>
-        </w:rPr>
-        <w:t>genymotion</w:t>
-      </w:r>
-      <w:r>
-        <w:rPr>
-          <w:rFonts w:hint="eastAsia"/>
-        </w:rPr>
-        <w:t>（需同步安装</w:t>
-      </w:r>
-      <w:r>
-        <w:rPr>
-          <w:rFonts w:hint="eastAsia"/>
-        </w:rPr>
-        <w:t>virtualBox</w:t>
-      </w:r>
-      <w:r>
-        <w:rPr>
-          <w:rFonts w:hint="eastAsia"/>
-        </w:rPr>
-        <w:t>）</w:t>
-      </w:r>
-    </w:p>
-    <w:p>
-      <w:pPr>
-        <w:numPr>
-          <w:ilvl w:val="0"/>
-          <w:numId w:val="2"/>
-        </w:numPr>
-      </w:pPr>
+        <w:pStyle w:val="1"/>
+      </w:pPr>
+      <w:r>
+        <w:rPr>
+          <w:rFonts w:hint="eastAsia"/>
+        </w:rPr>
+        <w:t>11</w:t>
+      </w:r>
+      <w:r>
+        <w:rPr>
+          <w:rFonts w:hint="eastAsia"/>
+        </w:rPr>
+        <w:t>、</w:t>
+      </w:r>
       <w:r>
         <w:rPr>
           <w:rFonts w:hint="eastAsia"/>
         </w:rPr>
         <w:t>启动项目</w:t>
       </w:r>
-      <w:bookmarkStart w:id="7" w:name="_GoBack"/>
-      <w:bookmarkEnd w:id="7"/>
     </w:p>
     <w:p>
       <w:pPr>
@@ -1426,11 +1455,6 @@
             </w:r>
           </w:p>
           <w:p>
-            <w:pPr>
-              <w:rPr>
-                <w:rFonts w:hint="eastAsia"/>
-              </w:rPr>
-            </w:pPr>
             <w:r>
               <w:rPr>
                 <w:rFonts w:hint="eastAsia"/>
@@ -1461,7 +1485,6 @@
               <w:pStyle w:val="a6"/>
               <w:ind w:left="360" w:firstLineChars="0" w:firstLine="0"/>
               <w:rPr>
-                <w:rFonts w:hint="eastAsia"/>
                 <w:color w:val="FFFFFF" w:themeColor="background1"/>
               </w:rPr>
             </w:pPr>
@@ -1469,13 +1492,7 @@
         </w:tc>
       </w:tr>
     </w:tbl>
-    <w:p>
-      <w:pPr>
-        <w:rPr>
-          <w:rFonts w:hint="eastAsia"/>
-        </w:rPr>
-      </w:pPr>
-    </w:p>
+    <w:p/>
     <w:p>
       <w:r>
         <w:rPr>
@@ -1525,6 +1542,14 @@
     </w:p>
     <w:p/>
     <w:p>
+      <w:pPr>
+        <w:pStyle w:val="1"/>
+        <w:numPr>
+          <w:ilvl w:val="1"/>
+          <w:numId w:val="12"/>
+        </w:numPr>
+        <w:ind w:left="851"/>
+      </w:pPr>
       <w:r>
         <w:rPr>
           <w:rFonts w:hint="eastAsia"/>
@@ -1535,17 +1560,17 @@
         <w:rPr>
           <w:rFonts w:hint="eastAsia"/>
         </w:rPr>
-        <w:t>问题：</w:t>
+        <w:t>问题</w:t>
       </w:r>
     </w:p>
     <w:p>
       <w:pPr>
-        <w:pStyle w:val="a6"/>
+        <w:pStyle w:val="2"/>
         <w:numPr>
           <w:ilvl w:val="2"/>
-          <w:numId w:val="3"/>
+          <w:numId w:val="12"/>
         </w:numPr>
-        <w:ind w:left="284" w:firstLineChars="0"/>
+        <w:ind w:left="709"/>
       </w:pPr>
       <w:r>
         <w:rPr>
@@ -1556,14 +1581,14 @@
     </w:p>
     <w:p>
       <w:pPr>
-        <w:pStyle w:val="a6"/>
+        <w:pStyle w:val="2"/>
         <w:numPr>
           <w:ilvl w:val="2"/>
-          <w:numId w:val="3"/>
+          <w:numId w:val="12"/>
         </w:numPr>
-        <w:ind w:left="284" w:firstLineChars="0"/>
-      </w:pPr>
-      <w:commentRangeStart w:id="8"/>
+        <w:ind w:left="709"/>
+      </w:pPr>
+      <w:commentRangeStart w:id="7"/>
       <w:r>
         <w:rPr>
           <w:rFonts w:hint="eastAsia"/>
@@ -1600,23 +1625,33 @@
         </w:rPr>
         <w:t>路径</w:t>
       </w:r>
-      <w:commentRangeEnd w:id="8"/>
+      <w:commentRangeEnd w:id="7"/>
       <w:r>
         <w:rPr>
           <w:rStyle w:val="a7"/>
         </w:rPr>
-        <w:commentReference w:id="8"/>
+        <w:commentReference w:id="7"/>
       </w:r>
     </w:p>
     <w:p>
       <w:pPr>
-        <w:pStyle w:val="a6"/>
-        <w:numPr>
-          <w:ilvl w:val="2"/>
-          <w:numId w:val="3"/>
-        </w:numPr>
-        <w:ind w:left="284" w:firstLineChars="0"/>
-      </w:pPr>
+        <w:pStyle w:val="2"/>
+      </w:pPr>
+      <w:r>
+        <w:rPr>
+          <w:rFonts w:hint="eastAsia"/>
+        </w:rPr>
+        <w:t>0</w:t>
+      </w:r>
+      <w:r>
+        <w:t>3</w:t>
+      </w:r>
+      <w:r>
+        <w:rPr>
+          <w:rFonts w:hint="eastAsia"/>
+        </w:rPr>
+        <w:t>、</w:t>
+      </w:r>
       <w:r>
         <w:rPr>
           <w:rFonts w:hint="eastAsia"/>
@@ -1896,15 +1931,11 @@
       <w:pPr>
         <w:pStyle w:val="a6"/>
         <w:ind w:left="284" w:firstLineChars="0" w:firstLine="0"/>
-        <w:rPr>
-          <w:rFonts w:hint="eastAsia"/>
-        </w:rPr>
       </w:pPr>
       <w:r>
         <w:rPr>
           <w:noProof/>
         </w:rPr>
-        <w:lastRenderedPageBreak/>
         <w:drawing>
           <wp:inline distT="0" distB="0" distL="0" distR="0" wp14:anchorId="3F45134A" wp14:editId="5906CAEC">
             <wp:extent cx="4097547" cy="980234"/>
@@ -1944,16 +1975,26 @@
     </w:p>
     <w:p>
       <w:pPr>
-        <w:pStyle w:val="a6"/>
-        <w:numPr>
-          <w:ilvl w:val="2"/>
-          <w:numId w:val="3"/>
-        </w:numPr>
-        <w:ind w:left="284" w:firstLineChars="0"/>
-        <w:rPr>
-          <w:rFonts w:hint="eastAsia"/>
-        </w:rPr>
-      </w:pPr>
+        <w:pStyle w:val="2"/>
+      </w:pPr>
+      <w:r>
+        <w:rPr>
+          <w:rFonts w:hint="eastAsia"/>
+        </w:rPr>
+        <w:lastRenderedPageBreak/>
+        <w:t>0</w:t>
+      </w:r>
+      <w:r>
+        <w:t>4</w:t>
+      </w:r>
+      <w:r>
+        <w:rPr>
+          <w:rFonts w:hint="eastAsia"/>
+        </w:rPr>
+        <w:t>、</w:t>
+      </w:r>
+      <w:bookmarkStart w:id="8" w:name="_GoBack"/>
+      <w:bookmarkEnd w:id="8"/>
       <w:r>
         <w:rPr>
           <w:rFonts w:hint="eastAsia"/>
@@ -2047,13 +2088,7 @@
         </w:drawing>
       </w:r>
     </w:p>
-    <w:p>
-      <w:pPr>
-        <w:rPr>
-          <w:rFonts w:hint="eastAsia"/>
-        </w:rPr>
-      </w:pPr>
-    </w:p>
+    <w:p/>
     <w:sectPr>
       <w:pgSz w:w="11906" w:h="16838"/>
       <w:pgMar w:top="1440" w:right="1800" w:bottom="1440" w:left="1800" w:header="851" w:footer="992" w:gutter="0"/>
@@ -2184,7 +2219,7 @@
           <w:szCs w:val="19"/>
           <w:shd w:val="clear" w:color="auto" w:fill="F9F2F4"/>
         </w:rPr>
-        <w:t xml:space="preserve">javac </w:t>
+        <w:t xml:space="preserve">javac –version </w:t>
       </w:r>
       <w:r>
         <w:rPr>
@@ -2194,36 +2229,6 @@
           <w:szCs w:val="19"/>
           <w:shd w:val="clear" w:color="auto" w:fill="F9F2F4"/>
         </w:rPr>
-        <w:t>–</w:t>
-      </w:r>
-      <w:r>
-        <w:rPr>
-          <w:rFonts w:ascii="Menlo" w:hAnsi="Menlo"/>
-          <w:color w:val="C7254E"/>
-          <w:sz w:val="19"/>
-          <w:szCs w:val="19"/>
-          <w:shd w:val="clear" w:color="auto" w:fill="F9F2F4"/>
-        </w:rPr>
-        <w:t>version</w:t>
-      </w:r>
-      <w:r>
-        <w:rPr>
-          <w:rFonts w:ascii="Menlo" w:hAnsi="Menlo"/>
-          <w:color w:val="C7254E"/>
-          <w:sz w:val="19"/>
-          <w:szCs w:val="19"/>
-          <w:shd w:val="clear" w:color="auto" w:fill="F9F2F4"/>
-        </w:rPr>
-        <w:t xml:space="preserve"> </w:t>
-      </w:r>
-      <w:r>
-        <w:rPr>
-          <w:rFonts w:ascii="Menlo" w:hAnsi="Menlo"/>
-          <w:color w:val="C7254E"/>
-          <w:sz w:val="19"/>
-          <w:szCs w:val="19"/>
-          <w:shd w:val="clear" w:color="auto" w:fill="F9F2F4"/>
-        </w:rPr>
         <w:t>查看是否安装成功及安装版本</w:t>
       </w:r>
     </w:p>
@@ -2294,23 +2299,12 @@
           <w:color w:val="484848"/>
           <w:szCs w:val="21"/>
         </w:rPr>
-        <w:t>具体的路径可能和左</w:t>
-      </w:r>
-      <w:r>
-        <w:rPr>
-          <w:rFonts w:ascii="微软雅黑" w:eastAsia="微软雅黑" w:hAnsi="微软雅黑" w:hint="eastAsia"/>
-          <w:color w:val="484848"/>
-          <w:szCs w:val="21"/>
-        </w:rPr>
-        <w:t>图不一致，请自行确认。</w:t>
+        <w:t>具体的路径可能和左图不一致，请自行确认。</w:t>
       </w:r>
     </w:p>
     <w:p>
       <w:pPr>
         <w:pStyle w:val="a8"/>
-        <w:rPr>
-          <w:rFonts w:hint="eastAsia"/>
-        </w:rPr>
       </w:pPr>
       <w:r>
         <w:rPr>
@@ -2379,7 +2373,7 @@
       </w:r>
     </w:p>
   </w:comment>
-  <w:comment w:id="8" w:author="bruce Microsoft" w:date="2017-04-28T14:35:00Z" w:initials="bM">
+  <w:comment w:id="7" w:author="bruce Microsoft" w:date="2017-04-28T14:35:00Z" w:initials="bM">
     <w:p>
       <w:pPr>
         <w:pStyle w:val="a8"/>
@@ -2919,7 +2913,7 @@
   <w:abstractNum w:abstractNumId="4" w15:restartNumberingAfterBreak="0">
     <w:nsid w:val="356D4BD1"/>
     <w:multiLevelType w:val="multilevel"/>
-    <w:tmpl w:val="9506AA52"/>
+    <w:tmpl w:val="4ABC7B8E"/>
     <w:lvl w:ilvl="0">
       <w:start w:val="1"/>
       <w:numFmt w:val="bullet"/>
@@ -2936,6 +2930,325 @@
         <w:sz w:val="20"/>
       </w:rPr>
     </w:lvl>
+    <w:lvl w:ilvl="1">
+      <w:start w:val="12"/>
+      <w:numFmt w:val="decimal"/>
+      <w:lvlText w:val="%2、"/>
+      <w:lvlJc w:val="left"/>
+      <w:pPr>
+        <w:ind w:left="1980" w:hanging="900"/>
+      </w:pPr>
+      <w:rPr>
+        <w:rFonts w:hint="default"/>
+      </w:rPr>
+    </w:lvl>
+    <w:lvl w:ilvl="2">
+      <w:start w:val="1"/>
+      <w:numFmt w:val="decimalZero"/>
+      <w:lvlText w:val="%3、"/>
+      <w:lvlJc w:val="left"/>
+      <w:pPr>
+        <w:ind w:left="2490" w:hanging="690"/>
+      </w:pPr>
+      <w:rPr>
+        <w:rFonts w:hint="default"/>
+      </w:rPr>
+    </w:lvl>
+    <w:lvl w:ilvl="3" w:tentative="1">
+      <w:start w:val="1"/>
+      <w:numFmt w:val="bullet"/>
+      <w:lvlText w:val=""/>
+      <w:lvlJc w:val="left"/>
+      <w:pPr>
+        <w:tabs>
+          <w:tab w:val="num" w:pos="2880"/>
+        </w:tabs>
+        <w:ind w:left="2880" w:hanging="360"/>
+      </w:pPr>
+      <w:rPr>
+        <w:rFonts w:ascii="Wingdings" w:hAnsi="Wingdings" w:hint="default"/>
+        <w:sz w:val="20"/>
+      </w:rPr>
+    </w:lvl>
+    <w:lvl w:ilvl="4" w:tentative="1">
+      <w:start w:val="1"/>
+      <w:numFmt w:val="bullet"/>
+      <w:lvlText w:val=""/>
+      <w:lvlJc w:val="left"/>
+      <w:pPr>
+        <w:tabs>
+          <w:tab w:val="num" w:pos="3600"/>
+        </w:tabs>
+        <w:ind w:left="3600" w:hanging="360"/>
+      </w:pPr>
+      <w:rPr>
+        <w:rFonts w:ascii="Wingdings" w:hAnsi="Wingdings" w:hint="default"/>
+        <w:sz w:val="20"/>
+      </w:rPr>
+    </w:lvl>
+    <w:lvl w:ilvl="5" w:tentative="1">
+      <w:start w:val="1"/>
+      <w:numFmt w:val="bullet"/>
+      <w:lvlText w:val=""/>
+      <w:lvlJc w:val="left"/>
+      <w:pPr>
+        <w:tabs>
+          <w:tab w:val="num" w:pos="4320"/>
+        </w:tabs>
+        <w:ind w:left="4320" w:hanging="360"/>
+      </w:pPr>
+      <w:rPr>
+        <w:rFonts w:ascii="Wingdings" w:hAnsi="Wingdings" w:hint="default"/>
+        <w:sz w:val="20"/>
+      </w:rPr>
+    </w:lvl>
+    <w:lvl w:ilvl="6" w:tentative="1">
+      <w:start w:val="1"/>
+      <w:numFmt w:val="bullet"/>
+      <w:lvlText w:val=""/>
+      <w:lvlJc w:val="left"/>
+      <w:pPr>
+        <w:tabs>
+          <w:tab w:val="num" w:pos="5040"/>
+        </w:tabs>
+        <w:ind w:left="5040" w:hanging="360"/>
+      </w:pPr>
+      <w:rPr>
+        <w:rFonts w:ascii="Wingdings" w:hAnsi="Wingdings" w:hint="default"/>
+        <w:sz w:val="20"/>
+      </w:rPr>
+    </w:lvl>
+    <w:lvl w:ilvl="7" w:tentative="1">
+      <w:start w:val="1"/>
+      <w:numFmt w:val="bullet"/>
+      <w:lvlText w:val=""/>
+      <w:lvlJc w:val="left"/>
+      <w:pPr>
+        <w:tabs>
+          <w:tab w:val="num" w:pos="5760"/>
+        </w:tabs>
+        <w:ind w:left="5760" w:hanging="360"/>
+      </w:pPr>
+      <w:rPr>
+        <w:rFonts w:ascii="Wingdings" w:hAnsi="Wingdings" w:hint="default"/>
+        <w:sz w:val="20"/>
+      </w:rPr>
+    </w:lvl>
+    <w:lvl w:ilvl="8" w:tentative="1">
+      <w:start w:val="1"/>
+      <w:numFmt w:val="bullet"/>
+      <w:lvlText w:val=""/>
+      <w:lvlJc w:val="left"/>
+      <w:pPr>
+        <w:tabs>
+          <w:tab w:val="num" w:pos="6480"/>
+        </w:tabs>
+        <w:ind w:left="6480" w:hanging="360"/>
+      </w:pPr>
+      <w:rPr>
+        <w:rFonts w:ascii="Wingdings" w:hAnsi="Wingdings" w:hint="default"/>
+        <w:sz w:val="20"/>
+      </w:rPr>
+    </w:lvl>
+  </w:abstractNum>
+  <w:abstractNum w:abstractNumId="5" w15:restartNumberingAfterBreak="0">
+    <w:nsid w:val="3A7F4C5D"/>
+    <w:multiLevelType w:val="hybridMultilevel"/>
+    <w:tmpl w:val="D6703E96"/>
+    <w:lvl w:ilvl="0" w:tplc="71347660">
+      <w:start w:val="2"/>
+      <w:numFmt w:val="decimal"/>
+      <w:lvlText w:val="%1、"/>
+      <w:lvlJc w:val="left"/>
+      <w:pPr>
+        <w:ind w:left="675" w:hanging="675"/>
+      </w:pPr>
+      <w:rPr>
+        <w:rFonts w:hint="default"/>
+      </w:rPr>
+    </w:lvl>
+    <w:lvl w:ilvl="1" w:tplc="04090019" w:tentative="1">
+      <w:start w:val="1"/>
+      <w:numFmt w:val="lowerLetter"/>
+      <w:lvlText w:val="%2)"/>
+      <w:lvlJc w:val="left"/>
+      <w:pPr>
+        <w:ind w:left="840" w:hanging="420"/>
+      </w:pPr>
+    </w:lvl>
+    <w:lvl w:ilvl="2" w:tplc="0409001B" w:tentative="1">
+      <w:start w:val="1"/>
+      <w:numFmt w:val="lowerRoman"/>
+      <w:lvlText w:val="%3."/>
+      <w:lvlJc w:val="right"/>
+      <w:pPr>
+        <w:ind w:left="1260" w:hanging="420"/>
+      </w:pPr>
+    </w:lvl>
+    <w:lvl w:ilvl="3" w:tplc="0409000F" w:tentative="1">
+      <w:start w:val="1"/>
+      <w:numFmt w:val="decimal"/>
+      <w:lvlText w:val="%4."/>
+      <w:lvlJc w:val="left"/>
+      <w:pPr>
+        <w:ind w:left="1680" w:hanging="420"/>
+      </w:pPr>
+    </w:lvl>
+    <w:lvl w:ilvl="4" w:tplc="04090019" w:tentative="1">
+      <w:start w:val="1"/>
+      <w:numFmt w:val="lowerLetter"/>
+      <w:lvlText w:val="%5)"/>
+      <w:lvlJc w:val="left"/>
+      <w:pPr>
+        <w:ind w:left="2100" w:hanging="420"/>
+      </w:pPr>
+    </w:lvl>
+    <w:lvl w:ilvl="5" w:tplc="0409001B" w:tentative="1">
+      <w:start w:val="1"/>
+      <w:numFmt w:val="lowerRoman"/>
+      <w:lvlText w:val="%6."/>
+      <w:lvlJc w:val="right"/>
+      <w:pPr>
+        <w:ind w:left="2520" w:hanging="420"/>
+      </w:pPr>
+    </w:lvl>
+    <w:lvl w:ilvl="6" w:tplc="0409000F" w:tentative="1">
+      <w:start w:val="1"/>
+      <w:numFmt w:val="decimal"/>
+      <w:lvlText w:val="%7."/>
+      <w:lvlJc w:val="left"/>
+      <w:pPr>
+        <w:ind w:left="2940" w:hanging="420"/>
+      </w:pPr>
+    </w:lvl>
+    <w:lvl w:ilvl="7" w:tplc="04090019" w:tentative="1">
+      <w:start w:val="1"/>
+      <w:numFmt w:val="lowerLetter"/>
+      <w:lvlText w:val="%8)"/>
+      <w:lvlJc w:val="left"/>
+      <w:pPr>
+        <w:ind w:left="3360" w:hanging="420"/>
+      </w:pPr>
+    </w:lvl>
+    <w:lvl w:ilvl="8" w:tplc="0409001B" w:tentative="1">
+      <w:start w:val="1"/>
+      <w:numFmt w:val="lowerRoman"/>
+      <w:lvlText w:val="%9."/>
+      <w:lvlJc w:val="right"/>
+      <w:pPr>
+        <w:ind w:left="3780" w:hanging="420"/>
+      </w:pPr>
+    </w:lvl>
+  </w:abstractNum>
+  <w:abstractNum w:abstractNumId="6" w15:restartNumberingAfterBreak="0">
+    <w:nsid w:val="3BF73F17"/>
+    <w:multiLevelType w:val="hybridMultilevel"/>
+    <w:tmpl w:val="FCB8A240"/>
+    <w:lvl w:ilvl="0" w:tplc="9578BD34">
+      <w:start w:val="5"/>
+      <w:numFmt w:val="decimal"/>
+      <w:lvlText w:val="%1、"/>
+      <w:lvlJc w:val="left"/>
+      <w:pPr>
+        <w:ind w:left="675" w:hanging="675"/>
+      </w:pPr>
+      <w:rPr>
+        <w:rFonts w:hint="default"/>
+      </w:rPr>
+    </w:lvl>
+    <w:lvl w:ilvl="1" w:tplc="04090019" w:tentative="1">
+      <w:start w:val="1"/>
+      <w:numFmt w:val="lowerLetter"/>
+      <w:lvlText w:val="%2)"/>
+      <w:lvlJc w:val="left"/>
+      <w:pPr>
+        <w:ind w:left="840" w:hanging="420"/>
+      </w:pPr>
+    </w:lvl>
+    <w:lvl w:ilvl="2" w:tplc="0409001B" w:tentative="1">
+      <w:start w:val="1"/>
+      <w:numFmt w:val="lowerRoman"/>
+      <w:lvlText w:val="%3."/>
+      <w:lvlJc w:val="right"/>
+      <w:pPr>
+        <w:ind w:left="1260" w:hanging="420"/>
+      </w:pPr>
+    </w:lvl>
+    <w:lvl w:ilvl="3" w:tplc="0409000F" w:tentative="1">
+      <w:start w:val="1"/>
+      <w:numFmt w:val="decimal"/>
+      <w:lvlText w:val="%4."/>
+      <w:lvlJc w:val="left"/>
+      <w:pPr>
+        <w:ind w:left="1680" w:hanging="420"/>
+      </w:pPr>
+    </w:lvl>
+    <w:lvl w:ilvl="4" w:tplc="04090019" w:tentative="1">
+      <w:start w:val="1"/>
+      <w:numFmt w:val="lowerLetter"/>
+      <w:lvlText w:val="%5)"/>
+      <w:lvlJc w:val="left"/>
+      <w:pPr>
+        <w:ind w:left="2100" w:hanging="420"/>
+      </w:pPr>
+    </w:lvl>
+    <w:lvl w:ilvl="5" w:tplc="0409001B" w:tentative="1">
+      <w:start w:val="1"/>
+      <w:numFmt w:val="lowerRoman"/>
+      <w:lvlText w:val="%6."/>
+      <w:lvlJc w:val="right"/>
+      <w:pPr>
+        <w:ind w:left="2520" w:hanging="420"/>
+      </w:pPr>
+    </w:lvl>
+    <w:lvl w:ilvl="6" w:tplc="0409000F" w:tentative="1">
+      <w:start w:val="1"/>
+      <w:numFmt w:val="decimal"/>
+      <w:lvlText w:val="%7."/>
+      <w:lvlJc w:val="left"/>
+      <w:pPr>
+        <w:ind w:left="2940" w:hanging="420"/>
+      </w:pPr>
+    </w:lvl>
+    <w:lvl w:ilvl="7" w:tplc="04090019" w:tentative="1">
+      <w:start w:val="1"/>
+      <w:numFmt w:val="lowerLetter"/>
+      <w:lvlText w:val="%8)"/>
+      <w:lvlJc w:val="left"/>
+      <w:pPr>
+        <w:ind w:left="3360" w:hanging="420"/>
+      </w:pPr>
+    </w:lvl>
+    <w:lvl w:ilvl="8" w:tplc="0409001B" w:tentative="1">
+      <w:start w:val="1"/>
+      <w:numFmt w:val="lowerRoman"/>
+      <w:lvlText w:val="%9."/>
+      <w:lvlJc w:val="right"/>
+      <w:pPr>
+        <w:ind w:left="3780" w:hanging="420"/>
+      </w:pPr>
+    </w:lvl>
+  </w:abstractNum>
+  <w:abstractNum w:abstractNumId="7" w15:restartNumberingAfterBreak="0">
+    <w:nsid w:val="52BB09D6"/>
+    <w:multiLevelType w:val="multilevel"/>
+    <w:tmpl w:val="FA3C87B8"/>
+    <w:lvl w:ilvl="0">
+      <w:start w:val="1"/>
+      <w:numFmt w:val="bullet"/>
+      <w:lvlText w:val=""/>
+      <w:lvlJc w:val="left"/>
+      <w:pPr>
+        <w:tabs>
+          <w:tab w:val="num" w:pos="720"/>
+        </w:tabs>
+        <w:ind w:left="720" w:hanging="360"/>
+      </w:pPr>
+      <w:rPr>
+        <w:rFonts w:ascii="Symbol" w:hAnsi="Symbol" w:hint="default"/>
+        <w:sz w:val="20"/>
+      </w:rPr>
+    </w:lvl>
     <w:lvl w:ilvl="1" w:tentative="1">
       <w:start w:val="1"/>
       <w:numFmt w:val="bullet"/>
@@ -3065,156 +3378,7 @@
       </w:rPr>
     </w:lvl>
   </w:abstractNum>
-  <w:abstractNum w:abstractNumId="5" w15:restartNumberingAfterBreak="0">
-    <w:nsid w:val="52BB09D6"/>
-    <w:multiLevelType w:val="multilevel"/>
-    <w:tmpl w:val="FA3C87B8"/>
-    <w:lvl w:ilvl="0">
-      <w:start w:val="1"/>
-      <w:numFmt w:val="bullet"/>
-      <w:lvlText w:val=""/>
-      <w:lvlJc w:val="left"/>
-      <w:pPr>
-        <w:tabs>
-          <w:tab w:val="num" w:pos="720"/>
-        </w:tabs>
-        <w:ind w:left="720" w:hanging="360"/>
-      </w:pPr>
-      <w:rPr>
-        <w:rFonts w:ascii="Symbol" w:hAnsi="Symbol" w:hint="default"/>
-        <w:sz w:val="20"/>
-      </w:rPr>
-    </w:lvl>
-    <w:lvl w:ilvl="1" w:tentative="1">
-      <w:start w:val="1"/>
-      <w:numFmt w:val="bullet"/>
-      <w:lvlText w:val="o"/>
-      <w:lvlJc w:val="left"/>
-      <w:pPr>
-        <w:tabs>
-          <w:tab w:val="num" w:pos="1440"/>
-        </w:tabs>
-        <w:ind w:left="1440" w:hanging="360"/>
-      </w:pPr>
-      <w:rPr>
-        <w:rFonts w:ascii="Courier New" w:hAnsi="Courier New" w:hint="default"/>
-        <w:sz w:val="20"/>
-      </w:rPr>
-    </w:lvl>
-    <w:lvl w:ilvl="2" w:tentative="1">
-      <w:start w:val="1"/>
-      <w:numFmt w:val="bullet"/>
-      <w:lvlText w:val=""/>
-      <w:lvlJc w:val="left"/>
-      <w:pPr>
-        <w:tabs>
-          <w:tab w:val="num" w:pos="2160"/>
-        </w:tabs>
-        <w:ind w:left="2160" w:hanging="360"/>
-      </w:pPr>
-      <w:rPr>
-        <w:rFonts w:ascii="Wingdings" w:hAnsi="Wingdings" w:hint="default"/>
-        <w:sz w:val="20"/>
-      </w:rPr>
-    </w:lvl>
-    <w:lvl w:ilvl="3" w:tentative="1">
-      <w:start w:val="1"/>
-      <w:numFmt w:val="bullet"/>
-      <w:lvlText w:val=""/>
-      <w:lvlJc w:val="left"/>
-      <w:pPr>
-        <w:tabs>
-          <w:tab w:val="num" w:pos="2880"/>
-        </w:tabs>
-        <w:ind w:left="2880" w:hanging="360"/>
-      </w:pPr>
-      <w:rPr>
-        <w:rFonts w:ascii="Wingdings" w:hAnsi="Wingdings" w:hint="default"/>
-        <w:sz w:val="20"/>
-      </w:rPr>
-    </w:lvl>
-    <w:lvl w:ilvl="4" w:tentative="1">
-      <w:start w:val="1"/>
-      <w:numFmt w:val="bullet"/>
-      <w:lvlText w:val=""/>
-      <w:lvlJc w:val="left"/>
-      <w:pPr>
-        <w:tabs>
-          <w:tab w:val="num" w:pos="3600"/>
-        </w:tabs>
-        <w:ind w:left="3600" w:hanging="360"/>
-      </w:pPr>
-      <w:rPr>
-        <w:rFonts w:ascii="Wingdings" w:hAnsi="Wingdings" w:hint="default"/>
-        <w:sz w:val="20"/>
-      </w:rPr>
-    </w:lvl>
-    <w:lvl w:ilvl="5" w:tentative="1">
-      <w:start w:val="1"/>
-      <w:numFmt w:val="bullet"/>
-      <w:lvlText w:val=""/>
-      <w:lvlJc w:val="left"/>
-      <w:pPr>
-        <w:tabs>
-          <w:tab w:val="num" w:pos="4320"/>
-        </w:tabs>
-        <w:ind w:left="4320" w:hanging="360"/>
-      </w:pPr>
-      <w:rPr>
-        <w:rFonts w:ascii="Wingdings" w:hAnsi="Wingdings" w:hint="default"/>
-        <w:sz w:val="20"/>
-      </w:rPr>
-    </w:lvl>
-    <w:lvl w:ilvl="6" w:tentative="1">
-      <w:start w:val="1"/>
-      <w:numFmt w:val="bullet"/>
-      <w:lvlText w:val=""/>
-      <w:lvlJc w:val="left"/>
-      <w:pPr>
-        <w:tabs>
-          <w:tab w:val="num" w:pos="5040"/>
-        </w:tabs>
-        <w:ind w:left="5040" w:hanging="360"/>
-      </w:pPr>
-      <w:rPr>
-        <w:rFonts w:ascii="Wingdings" w:hAnsi="Wingdings" w:hint="default"/>
-        <w:sz w:val="20"/>
-      </w:rPr>
-    </w:lvl>
-    <w:lvl w:ilvl="7" w:tentative="1">
-      <w:start w:val="1"/>
-      <w:numFmt w:val="bullet"/>
-      <w:lvlText w:val=""/>
-      <w:lvlJc w:val="left"/>
-      <w:pPr>
-        <w:tabs>
-          <w:tab w:val="num" w:pos="5760"/>
-        </w:tabs>
-        <w:ind w:left="5760" w:hanging="360"/>
-      </w:pPr>
-      <w:rPr>
-        <w:rFonts w:ascii="Wingdings" w:hAnsi="Wingdings" w:hint="default"/>
-        <w:sz w:val="20"/>
-      </w:rPr>
-    </w:lvl>
-    <w:lvl w:ilvl="8" w:tentative="1">
-      <w:start w:val="1"/>
-      <w:numFmt w:val="bullet"/>
-      <w:lvlText w:val=""/>
-      <w:lvlJc w:val="left"/>
-      <w:pPr>
-        <w:tabs>
-          <w:tab w:val="num" w:pos="6480"/>
-        </w:tabs>
-        <w:ind w:left="6480" w:hanging="360"/>
-      </w:pPr>
-      <w:rPr>
-        <w:rFonts w:ascii="Wingdings" w:hAnsi="Wingdings" w:hint="default"/>
-        <w:sz w:val="20"/>
-      </w:rPr>
-    </w:lvl>
-  </w:abstractNum>
-  <w:abstractNum w:abstractNumId="6" w15:restartNumberingAfterBreak="0">
+  <w:abstractNum w:abstractNumId="8" w15:restartNumberingAfterBreak="0">
     <w:nsid w:val="543E1DCC"/>
     <w:multiLevelType w:val="hybridMultilevel"/>
     <w:tmpl w:val="70FCEE54"/>
@@ -3303,7 +3467,7 @@
       </w:pPr>
     </w:lvl>
   </w:abstractNum>
-  <w:abstractNum w:abstractNumId="7" w15:restartNumberingAfterBreak="0">
+  <w:abstractNum w:abstractNumId="9" w15:restartNumberingAfterBreak="0">
     <w:nsid w:val="58D8B084"/>
     <w:multiLevelType w:val="singleLevel"/>
     <w:tmpl w:val="58D8B084"/>
@@ -3315,7 +3479,7 @@
       <w:lvlJc w:val="left"/>
     </w:lvl>
   </w:abstractNum>
-  <w:abstractNum w:abstractNumId="8" w15:restartNumberingAfterBreak="0">
+  <w:abstractNum w:abstractNumId="10" w15:restartNumberingAfterBreak="0">
     <w:nsid w:val="58D8CC14"/>
     <w:multiLevelType w:val="singleLevel"/>
     <w:tmpl w:val="58D8CC14"/>
@@ -3327,7 +3491,7 @@
       <w:lvlJc w:val="left"/>
     </w:lvl>
   </w:abstractNum>
-  <w:abstractNum w:abstractNumId="9" w15:restartNumberingAfterBreak="0">
+  <w:abstractNum w:abstractNumId="11" w15:restartNumberingAfterBreak="0">
     <w:nsid w:val="5A3D1CAF"/>
     <w:multiLevelType w:val="hybridMultilevel"/>
     <w:tmpl w:val="D8FE0240"/>
@@ -3416,7 +3580,7 @@
       </w:pPr>
     </w:lvl>
   </w:abstractNum>
-  <w:abstractNum w:abstractNumId="10" w15:restartNumberingAfterBreak="0">
+  <w:abstractNum w:abstractNumId="12" w15:restartNumberingAfterBreak="0">
     <w:nsid w:val="633C3081"/>
     <w:multiLevelType w:val="multilevel"/>
     <w:tmpl w:val="005C2CD0"/>
@@ -3565,7 +3729,7 @@
       </w:rPr>
     </w:lvl>
   </w:abstractNum>
-  <w:abstractNum w:abstractNumId="11" w15:restartNumberingAfterBreak="0">
+  <w:abstractNum w:abstractNumId="13" w15:restartNumberingAfterBreak="0">
     <w:nsid w:val="6CC461E3"/>
     <w:multiLevelType w:val="hybridMultilevel"/>
     <w:tmpl w:val="9DAEBA4C"/>
@@ -3654,7 +3818,7 @@
       </w:pPr>
     </w:lvl>
   </w:abstractNum>
-  <w:abstractNum w:abstractNumId="12" w15:restartNumberingAfterBreak="0">
+  <w:abstractNum w:abstractNumId="14" w15:restartNumberingAfterBreak="0">
     <w:nsid w:val="799A5A80"/>
     <w:multiLevelType w:val="multilevel"/>
     <w:tmpl w:val="701E9AF6"/>
@@ -3804,19 +3968,19 @@
     </w:lvl>
   </w:abstractNum>
   <w:num w:numId="1">
-    <w:abstractNumId w:val="7"/>
+    <w:abstractNumId w:val="9"/>
   </w:num>
   <w:num w:numId="2">
-    <w:abstractNumId w:val="8"/>
+    <w:abstractNumId w:val="10"/>
   </w:num>
   <w:num w:numId="3">
     <w:abstractNumId w:val="0"/>
   </w:num>
   <w:num w:numId="4">
-    <w:abstractNumId w:val="11"/>
+    <w:abstractNumId w:val="13"/>
   </w:num>
   <w:num w:numId="5">
-    <w:abstractNumId w:val="6"/>
+    <w:abstractNumId w:val="8"/>
   </w:num>
   <w:num w:numId="6">
     <w:abstractNumId w:val="2"/>
@@ -3828,19 +3992,25 @@
     <w:abstractNumId w:val="1"/>
   </w:num>
   <w:num w:numId="9">
-    <w:abstractNumId w:val="5"/>
+    <w:abstractNumId w:val="7"/>
   </w:num>
   <w:num w:numId="10">
-    <w:abstractNumId w:val="12"/>
+    <w:abstractNumId w:val="14"/>
   </w:num>
   <w:num w:numId="11">
-    <w:abstractNumId w:val="9"/>
+    <w:abstractNumId w:val="11"/>
   </w:num>
   <w:num w:numId="12">
     <w:abstractNumId w:val="4"/>
   </w:num>
   <w:num w:numId="13">
-    <w:abstractNumId w:val="10"/>
+    <w:abstractNumId w:val="12"/>
+  </w:num>
+  <w:num w:numId="14">
+    <w:abstractNumId w:val="5"/>
+  </w:num>
+  <w:num w:numId="15">
+    <w:abstractNumId w:val="6"/>
   </w:num>
 </w:numbering>
 </file>
@@ -3931,7 +4101,6 @@
     <w:lsdException w:name="Table Web 1" w:semiHidden="1" w:unhideWhenUsed="1"/>
     <w:lsdException w:name="Table Web 2" w:semiHidden="1" w:unhideWhenUsed="1"/>
     <w:lsdException w:name="Table Web 3" w:semiHidden="1" w:unhideWhenUsed="1"/>
-    <w:lsdException w:name="Table Grid" w:semiHidden="1" w:unhideWhenUsed="1"/>
     <w:lsdException w:name="Table Theme" w:semiHidden="1" w:unhideWhenUsed="1"/>
     <w:lsdException w:name="Placeholder Text" w:semiHidden="1" w:uiPriority="99"/>
     <w:lsdException w:name="No Spacing" w:uiPriority="99"/>
@@ -4182,6 +4351,28 @@
       <w:kern w:val="44"/>
       <w:sz w:val="44"/>
       <w:szCs w:val="44"/>
+    </w:rPr>
+  </w:style>
+  <w:style w:type="paragraph" w:styleId="2">
+    <w:name w:val="heading 2"/>
+    <w:basedOn w:val="a"/>
+    <w:next w:val="a"/>
+    <w:link w:val="2Char"/>
+    <w:unhideWhenUsed/>
+    <w:qFormat/>
+    <w:rsid w:val="000C413B"/>
+    <w:pPr>
+      <w:keepNext/>
+      <w:keepLines/>
+      <w:spacing w:before="260" w:after="260" w:line="416" w:lineRule="auto"/>
+      <w:outlineLvl w:val="1"/>
+    </w:pPr>
+    <w:rPr>
+      <w:rFonts w:asciiTheme="majorHAnsi" w:eastAsiaTheme="majorEastAsia" w:hAnsiTheme="majorHAnsi" w:cstheme="majorBidi"/>
+      <w:b/>
+      <w:bCs/>
+      <w:sz w:val="32"/>
+      <w:szCs w:val="32"/>
     </w:rPr>
   </w:style>
   <w:style w:type="paragraph" w:styleId="4">
@@ -4482,6 +4673,20 @@
       <w:szCs w:val="28"/>
     </w:rPr>
   </w:style>
+  <w:style w:type="character" w:customStyle="1" w:styleId="2Char">
+    <w:name w:val="标题 2 Char"/>
+    <w:basedOn w:val="a0"/>
+    <w:link w:val="2"/>
+    <w:rsid w:val="000C413B"/>
+    <w:rPr>
+      <w:rFonts w:asciiTheme="majorHAnsi" w:eastAsiaTheme="majorEastAsia" w:hAnsiTheme="majorHAnsi" w:cstheme="majorBidi"/>
+      <w:b/>
+      <w:bCs/>
+      <w:kern w:val="2"/>
+      <w:sz w:val="32"/>
+      <w:szCs w:val="32"/>
+    </w:rPr>
+  </w:style>
 </w:styles>
 </file>
 
